--- a/Analisis/RelevamientoDatos_20150106.docx
+++ b/Analisis/RelevamientoDatos_20150106.docx
@@ -304,6 +304,7 @@
       <w:r>
         <w:rPr>
           <w:b/>
+          <w:strike/>
           <w:noProof/>
           <w:lang w:eastAsia="es-ES"/>
         </w:rPr>
@@ -314,7 +315,22 @@
           <w:noProof/>
           <w:lang w:eastAsia="es-ES"/>
         </w:rPr>
-        <w:t xml:space="preserve"> hasta el último mes correspondiente al Periodo Actual Emitido.</w:t>
+        <w:t xml:space="preserve"> </w:t>
+      </w:r>
+      <w:r>
+        <w:rPr>
+          <w:b/>
+          <w:noProof/>
+          <w:lang w:eastAsia="es-ES"/>
+        </w:rPr>
+        <w:t xml:space="preserve"> Fecha de Alta </w:t>
+      </w:r>
+      <w:r>
+        <w:rPr>
+          <w:noProof/>
+          <w:lang w:eastAsia="es-ES"/>
+        </w:rPr>
+        <w:t>hasta el último mes correspondiente al Periodo Actual Emitido.</w:t>
       </w:r>
     </w:p>
     <w:p>
@@ -749,7 +765,13 @@
       </w:r>
       <w:proofErr w:type="spellEnd"/>
       <w:r>
-        <w:t xml:space="preserve"> activos q no tienen debito vigente de portes actual vigente.</w:t>
+        <w:t xml:space="preserve"> activos q no tienen debito vigente de</w:t>
+      </w:r>
+      <w:r>
+        <w:t xml:space="preserve"> a</w:t>
+      </w:r>
+      <w:r>
+        <w:t>portes actual vigente.</w:t>
       </w:r>
     </w:p>
     <w:p>
@@ -984,7 +1006,13 @@
       </w:r>
       <w:proofErr w:type="spellEnd"/>
       <w:r>
-        <w:t xml:space="preserve"> esta activo (campo baja en blanco), según su nivel. Se gen boleta solo a los q no tienen tildado opción debito actual. </w:t>
+        <w:t xml:space="preserve"> esta activo (campo baja en blanco), según su nivel. Se gen</w:t>
+      </w:r>
+      <w:r>
+        <w:t>eran</w:t>
+      </w:r>
+      <w:r>
+        <w:t xml:space="preserve"> boleta solo a los q no tienen tildado opción debito actual. </w:t>
       </w:r>
     </w:p>
     <w:p>
@@ -1054,58 +1082,114 @@
           <w:ilvl w:val="0"/>
           <w:numId w:val="2"/>
         </w:numPr>
-      </w:pPr>
-      <w:r>
+        <w:rPr>
+          <w:b/>
+          <w:color w:val="FF0000"/>
+        </w:rPr>
+      </w:pPr>
+      <w:r>
+        <w:rPr>
+          <w:b/>
+          <w:color w:val="FF0000"/>
+        </w:rPr>
         <w:t xml:space="preserve">(35min)Antes de GM,  ejecutar NUEVA función para pasar </w:t>
       </w:r>
       <w:proofErr w:type="spellStart"/>
       <w:r>
+        <w:rPr>
+          <w:b/>
+          <w:color w:val="FF0000"/>
+        </w:rPr>
         <w:t>af</w:t>
       </w:r>
       <w:proofErr w:type="spellEnd"/>
       <w:r>
+        <w:rPr>
+          <w:b/>
+          <w:color w:val="FF0000"/>
+        </w:rPr>
         <w:t xml:space="preserve"> de </w:t>
       </w:r>
       <w:proofErr w:type="spellStart"/>
       <w:r>
+        <w:rPr>
+          <w:b/>
+          <w:color w:val="FF0000"/>
+        </w:rPr>
         <w:t>cat</w:t>
       </w:r>
       <w:proofErr w:type="spellEnd"/>
       <w:r>
+        <w:rPr>
+          <w:b/>
+          <w:color w:val="FF0000"/>
+        </w:rPr>
         <w:t xml:space="preserve"> 1 a cat2 en caso que </w:t>
       </w:r>
       <w:proofErr w:type="spellStart"/>
       <w:r>
+        <w:rPr>
+          <w:b/>
+          <w:color w:val="FF0000"/>
+        </w:rPr>
         <w:t>afi</w:t>
       </w:r>
       <w:proofErr w:type="spellEnd"/>
       <w:r>
+        <w:rPr>
+          <w:b/>
+          <w:color w:val="FF0000"/>
+        </w:rPr>
         <w:t xml:space="preserve">  tiene </w:t>
       </w:r>
       <w:proofErr w:type="spellStart"/>
       <w:proofErr w:type="gramStart"/>
       <w:r>
+        <w:rPr>
+          <w:b/>
+          <w:color w:val="FF0000"/>
+        </w:rPr>
         <w:t>mas</w:t>
       </w:r>
       <w:proofErr w:type="spellEnd"/>
       <w:proofErr w:type="gramEnd"/>
       <w:r>
+        <w:rPr>
+          <w:b/>
+          <w:color w:val="FF0000"/>
+        </w:rPr>
         <w:t xml:space="preserve"> de 5 años de fecha titulo.  Ventana “Consulta de Fecha Titulo y Cambio de </w:t>
       </w:r>
       <w:proofErr w:type="spellStart"/>
       <w:r>
+        <w:rPr>
+          <w:b/>
+          <w:color w:val="FF0000"/>
+        </w:rPr>
         <w:t>Categoria</w:t>
       </w:r>
       <w:proofErr w:type="spellEnd"/>
       <w:r>
+        <w:rPr>
+          <w:b/>
+          <w:color w:val="FF0000"/>
+        </w:rPr>
         <w:t xml:space="preserve">”. Los cambios de </w:t>
       </w:r>
       <w:proofErr w:type="spellStart"/>
       <w:r>
+        <w:rPr>
+          <w:b/>
+          <w:color w:val="FF0000"/>
+        </w:rPr>
         <w:t>cat</w:t>
       </w:r>
       <w:proofErr w:type="spellEnd"/>
       <w:r>
+        <w:rPr>
+          <w:b/>
+          <w:color w:val="FF0000"/>
+        </w:rPr>
         <w:t xml:space="preserve"> no se verán reflejados en opción Consultar Afiliados hasta posterior a la GM.</w:t>
       </w:r>
     </w:p>
@@ -1116,40 +1200,83 @@
           <w:ilvl w:val="0"/>
           <w:numId w:val="2"/>
         </w:numPr>
-      </w:pPr>
-      <w:r>
-        <w:t xml:space="preserve"> Función Cambio </w:t>
-      </w:r>
-      <w:proofErr w:type="spellStart"/>
-      <w:r>
+        <w:rPr>
+          <w:b/>
+          <w:color w:val="FF0000"/>
+        </w:rPr>
+      </w:pPr>
+      <w:r>
+        <w:t xml:space="preserve"> </w:t>
+      </w:r>
+      <w:r>
+        <w:rPr>
+          <w:b/>
+          <w:color w:val="FF0000"/>
+        </w:rPr>
+        <w:t xml:space="preserve">Función Cambio </w:t>
+      </w:r>
+      <w:proofErr w:type="spellStart"/>
+      <w:r>
+        <w:rPr>
+          <w:b/>
+          <w:color w:val="FF0000"/>
+        </w:rPr>
         <w:t>Cat</w:t>
       </w:r>
       <w:proofErr w:type="spellEnd"/>
       <w:r>
+        <w:rPr>
+          <w:b/>
+          <w:color w:val="FF0000"/>
+        </w:rPr>
         <w:t xml:space="preserve"> según F. Titulo tendrá </w:t>
       </w:r>
       <w:proofErr w:type="spellStart"/>
       <w:r>
+        <w:rPr>
+          <w:b/>
+          <w:color w:val="FF0000"/>
+        </w:rPr>
         <w:t>boton</w:t>
       </w:r>
       <w:proofErr w:type="spellEnd"/>
       <w:r>
+        <w:rPr>
+          <w:b/>
+          <w:color w:val="FF0000"/>
+        </w:rPr>
         <w:t xml:space="preserve"> Consultar Afiliado y Aplicar Cambio </w:t>
       </w:r>
       <w:proofErr w:type="spellStart"/>
       <w:r>
+        <w:rPr>
+          <w:b/>
+          <w:color w:val="FF0000"/>
+        </w:rPr>
         <w:t>Cat</w:t>
       </w:r>
       <w:proofErr w:type="spellEnd"/>
       <w:r>
+        <w:rPr>
+          <w:b/>
+          <w:color w:val="FF0000"/>
+        </w:rPr>
         <w:t xml:space="preserve">. </w:t>
       </w:r>
       <w:proofErr w:type="spellStart"/>
       <w:r>
+        <w:rPr>
+          <w:b/>
+          <w:color w:val="FF0000"/>
+        </w:rPr>
         <w:t>Ademas</w:t>
       </w:r>
       <w:proofErr w:type="spellEnd"/>
       <w:r>
+        <w:rPr>
+          <w:b/>
+          <w:color w:val="FF0000"/>
+        </w:rPr>
         <w:t xml:space="preserve"> una grilla con todos los afiliados resultantes del botón Consultar Afiliado.</w:t>
       </w:r>
     </w:p>
@@ -1160,16 +1287,32 @@
           <w:ilvl w:val="0"/>
           <w:numId w:val="2"/>
         </w:numPr>
-      </w:pPr>
-      <w:r>
+        <w:rPr>
+          <w:b/>
+          <w:color w:val="FF0000"/>
+        </w:rPr>
+      </w:pPr>
+      <w:r>
+        <w:rPr>
+          <w:b/>
+          <w:color w:val="FF0000"/>
+        </w:rPr>
         <w:t xml:space="preserve">La función Cambio </w:t>
       </w:r>
       <w:proofErr w:type="spellStart"/>
       <w:r>
+        <w:rPr>
+          <w:b/>
+          <w:color w:val="FF0000"/>
+        </w:rPr>
         <w:t>Categorias</w:t>
       </w:r>
       <w:proofErr w:type="spellEnd"/>
       <w:r>
+        <w:rPr>
+          <w:b/>
+          <w:color w:val="FF0000"/>
+        </w:rPr>
         <w:t>, cambia la categoría en la tabla Afiliados luego de la emisión masiva.</w:t>
       </w:r>
     </w:p>
@@ -1180,16 +1323,32 @@
           <w:ilvl w:val="0"/>
           <w:numId w:val="2"/>
         </w:numPr>
-      </w:pPr>
-      <w:r>
+        <w:rPr>
+          <w:b/>
+          <w:color w:val="FF0000"/>
+        </w:rPr>
+      </w:pPr>
+      <w:r>
+        <w:rPr>
+          <w:b/>
+          <w:color w:val="FF0000"/>
+        </w:rPr>
         <w:t xml:space="preserve">La función Consultar Afiliados </w:t>
       </w:r>
       <w:proofErr w:type="spellStart"/>
       <w:r>
+        <w:rPr>
+          <w:b/>
+          <w:color w:val="FF0000"/>
+        </w:rPr>
         <w:t>hara</w:t>
       </w:r>
       <w:proofErr w:type="spellEnd"/>
       <w:r>
+        <w:rPr>
+          <w:b/>
+          <w:color w:val="FF0000"/>
+        </w:rPr>
         <w:t xml:space="preserve"> lo siguiente: Ver Excel.</w:t>
       </w:r>
     </w:p>
@@ -1200,24 +1359,48 @@
           <w:ilvl w:val="0"/>
           <w:numId w:val="2"/>
         </w:numPr>
-      </w:pPr>
-      <w:r>
+        <w:rPr>
+          <w:b/>
+          <w:color w:val="FF0000"/>
+        </w:rPr>
+      </w:pPr>
+      <w:r>
+        <w:rPr>
+          <w:b/>
+          <w:color w:val="FF0000"/>
+        </w:rPr>
         <w:t xml:space="preserve">Antes de la EM, generar un listado que muestre </w:t>
       </w:r>
       <w:proofErr w:type="gramStart"/>
       <w:r>
+        <w:rPr>
+          <w:b/>
+          <w:color w:val="FF0000"/>
+        </w:rPr>
         <w:t>los afiliados</w:t>
       </w:r>
       <w:proofErr w:type="gramEnd"/>
       <w:r>
+        <w:rPr>
+          <w:b/>
+          <w:color w:val="FF0000"/>
+        </w:rPr>
         <w:t xml:space="preserve"> q están </w:t>
       </w:r>
       <w:proofErr w:type="spellStart"/>
       <w:r>
+        <w:rPr>
+          <w:b/>
+          <w:color w:val="FF0000"/>
+        </w:rPr>
         <w:t>opcionando</w:t>
       </w:r>
       <w:proofErr w:type="spellEnd"/>
       <w:r>
+        <w:rPr>
+          <w:b/>
+          <w:color w:val="FF0000"/>
+        </w:rPr>
         <w:t xml:space="preserve"> con periodo vigente  a partir de la fecha de EM (ej. EM de Mes Marzo).</w:t>
       </w:r>
     </w:p>
@@ -1228,8 +1411,16 @@
           <w:ilvl w:val="0"/>
           <w:numId w:val="2"/>
         </w:numPr>
-      </w:pPr>
-      <w:r>
+        <w:rPr>
+          <w:b/>
+          <w:color w:val="FF0000"/>
+        </w:rPr>
+      </w:pPr>
+      <w:r>
+        <w:rPr>
+          <w:b/>
+          <w:color w:val="FF0000"/>
+        </w:rPr>
         <w:t>Antes de EM hacer pasos previos para preparar afiliados en sus categorías.</w:t>
       </w:r>
     </w:p>
@@ -1240,32 +1431,64 @@
           <w:ilvl w:val="0"/>
           <w:numId w:val="2"/>
         </w:numPr>
-      </w:pPr>
-      <w:r>
+        <w:rPr>
+          <w:b/>
+          <w:color w:val="FF0000"/>
+        </w:rPr>
+      </w:pPr>
+      <w:r>
+        <w:rPr>
+          <w:b/>
+          <w:color w:val="FF0000"/>
+        </w:rPr>
         <w:t xml:space="preserve">Para preparar </w:t>
       </w:r>
       <w:proofErr w:type="spellStart"/>
       <w:r>
+        <w:rPr>
+          <w:b/>
+          <w:color w:val="FF0000"/>
+        </w:rPr>
         <w:t>afiiliado</w:t>
       </w:r>
       <w:proofErr w:type="spellEnd"/>
       <w:r>
+        <w:rPr>
+          <w:b/>
+          <w:color w:val="FF0000"/>
+        </w:rPr>
         <w:t xml:space="preserve">, saber si </w:t>
       </w:r>
       <w:proofErr w:type="spellStart"/>
       <w:r>
+        <w:rPr>
+          <w:b/>
+          <w:color w:val="FF0000"/>
+        </w:rPr>
         <w:t>esta</w:t>
       </w:r>
       <w:proofErr w:type="spellEnd"/>
       <w:r>
+        <w:rPr>
+          <w:b/>
+          <w:color w:val="FF0000"/>
+        </w:rPr>
         <w:t xml:space="preserve"> o no </w:t>
       </w:r>
       <w:proofErr w:type="spellStart"/>
       <w:r>
+        <w:rPr>
+          <w:b/>
+          <w:color w:val="FF0000"/>
+        </w:rPr>
         <w:t>opcionando</w:t>
       </w:r>
       <w:proofErr w:type="spellEnd"/>
       <w:r>
+        <w:rPr>
+          <w:b/>
+          <w:color w:val="FF0000"/>
+        </w:rPr>
         <w:t>.</w:t>
       </w:r>
     </w:p>
@@ -1276,16 +1499,32 @@
           <w:ilvl w:val="0"/>
           <w:numId w:val="2"/>
         </w:numPr>
-      </w:pPr>
-      <w:r>
+        <w:rPr>
+          <w:b/>
+          <w:color w:val="FF0000"/>
+        </w:rPr>
+      </w:pPr>
+      <w:r>
+        <w:rPr>
+          <w:b/>
+          <w:color w:val="FF0000"/>
+        </w:rPr>
         <w:t xml:space="preserve">Si el </w:t>
       </w:r>
       <w:proofErr w:type="spellStart"/>
       <w:r>
+        <w:rPr>
+          <w:b/>
+          <w:color w:val="FF0000"/>
+        </w:rPr>
         <w:t>af</w:t>
       </w:r>
       <w:proofErr w:type="spellEnd"/>
       <w:r>
+        <w:rPr>
+          <w:b/>
+          <w:color w:val="FF0000"/>
+        </w:rPr>
         <w:t xml:space="preserve"> tiene opción, respetar su categoría.</w:t>
       </w:r>
     </w:p>
@@ -1296,56 +1535,112 @@
           <w:ilvl w:val="0"/>
           <w:numId w:val="2"/>
         </w:numPr>
-      </w:pPr>
-      <w:r>
+        <w:rPr>
+          <w:b/>
+          <w:color w:val="FF0000"/>
+        </w:rPr>
+      </w:pPr>
+      <w:r>
+        <w:rPr>
+          <w:b/>
+          <w:color w:val="FF0000"/>
+        </w:rPr>
         <w:t xml:space="preserve">Si </w:t>
       </w:r>
       <w:proofErr w:type="spellStart"/>
       <w:r>
+        <w:rPr>
+          <w:b/>
+          <w:color w:val="FF0000"/>
+        </w:rPr>
         <w:t>af</w:t>
       </w:r>
       <w:proofErr w:type="spellEnd"/>
       <w:r>
+        <w:rPr>
+          <w:b/>
+          <w:color w:val="FF0000"/>
+        </w:rPr>
         <w:t xml:space="preserve"> no tiene opción, </w:t>
       </w:r>
       <w:proofErr w:type="spellStart"/>
       <w:r>
+        <w:rPr>
+          <w:b/>
+          <w:color w:val="FF0000"/>
+        </w:rPr>
         <w:t>esta</w:t>
       </w:r>
       <w:proofErr w:type="spellEnd"/>
       <w:r>
+        <w:rPr>
+          <w:b/>
+          <w:color w:val="FF0000"/>
+        </w:rPr>
         <w:t xml:space="preserve"> en </w:t>
       </w:r>
       <w:proofErr w:type="spellStart"/>
       <w:r>
+        <w:rPr>
+          <w:b/>
+          <w:color w:val="FF0000"/>
+        </w:rPr>
         <w:t>automatico</w:t>
       </w:r>
       <w:proofErr w:type="spellEnd"/>
       <w:r>
+        <w:rPr>
+          <w:b/>
+          <w:color w:val="FF0000"/>
+        </w:rPr>
         <w:t xml:space="preserve">, mostrar en un listado </w:t>
       </w:r>
       <w:proofErr w:type="gramStart"/>
       <w:r>
+        <w:rPr>
+          <w:b/>
+          <w:color w:val="FF0000"/>
+        </w:rPr>
         <w:t>los</w:t>
       </w:r>
       <w:proofErr w:type="gramEnd"/>
       <w:r>
+        <w:rPr>
+          <w:b/>
+          <w:color w:val="FF0000"/>
+        </w:rPr>
         <w:t xml:space="preserve"> q deben pasar a </w:t>
       </w:r>
       <w:proofErr w:type="spellStart"/>
       <w:r>
+        <w:rPr>
+          <w:b/>
+          <w:color w:val="FF0000"/>
+        </w:rPr>
         <w:t>cat</w:t>
       </w:r>
       <w:proofErr w:type="spellEnd"/>
       <w:r>
+        <w:rPr>
+          <w:b/>
+          <w:color w:val="FF0000"/>
+        </w:rPr>
         <w:t xml:space="preserve"> 2. Luego cambiarles en forma masiva de ese listado, a la </w:t>
       </w:r>
       <w:proofErr w:type="spellStart"/>
       <w:r>
+        <w:rPr>
+          <w:b/>
+          <w:color w:val="FF0000"/>
+        </w:rPr>
         <w:t>cat</w:t>
       </w:r>
       <w:proofErr w:type="spellEnd"/>
       <w:r>
+        <w:rPr>
+          <w:b/>
+          <w:color w:val="FF0000"/>
+        </w:rPr>
         <w:t xml:space="preserve"> 2.</w:t>
       </w:r>
     </w:p>
